--- a/Welgamage_Abbreviation_Report.docx
+++ b/Welgamage_Abbreviation_Report.docx
@@ -1,7 +1,53 @@
 
 <file path=word/document.xml><?xml version="1.0" encoding="utf-8"?>
-<w:document xmlns:wpc="http://schemas.microsoft.com/office/word/2010/wordprocessingCanvas" xmlns:cx="http://schemas.microsoft.com/office/drawing/2014/chartex" xmlns:cx1="http://schemas.microsoft.com/office/drawing/2015/9/8/chartex" xmlns:mc="http://schemas.openxmlformats.org/markup-compatibility/2006" xmlns:o="urn:schemas-microsoft-com:office:office" xmlns:r="http://schemas.openxmlformats.org/officeDocument/2006/relationships" xmlns:m="http://schemas.openxmlformats.org/officeDocument/2006/math" xmlns:v="urn:schemas-microsoft-com:vml" xmlns:wp14="http://schemas.microsoft.com/office/word/2010/wordprocessingDrawing" xmlns:wp="http://schemas.openxmlformats.org/drawingml/2006/wordprocessingDrawing" xmlns:w10="urn:schemas-microsoft-com:office:word" xmlns:w="http://schemas.openxmlformats.org/wordprocessingml/2006/main" xmlns:w14="http://schemas.microsoft.com/office/word/2010/wordml" xmlns:w15="http://schemas.microsoft.com/office/word/2012/wordml" xmlns:w16se="http://schemas.microsoft.com/office/word/2015/wordml/symex" xmlns:wpg="http://schemas.microsoft.com/office/word/2010/wordprocessingGroup" xmlns:wpi="http://schemas.microsoft.com/office/word/2010/wordprocessingInk" xmlns:wne="http://schemas.microsoft.com/office/word/2006/wordml" xmlns:wps="http://schemas.microsoft.com/office/word/2010/wordprocessingShape" mc:Ignorable="w14 w15 w16se wp14">
+<w:document xmlns:wpc="http://schemas.microsoft.com/office/word/2010/wordprocessingCanvas" xmlns:cx="http://schemas.microsoft.com/office/drawing/2014/chartex" xmlns:cx1="http://schemas.microsoft.com/office/drawing/2015/9/8/chartex" xmlns:cx2="http://schemas.microsoft.com/office/drawing/2015/10/21/chartex" xmlns:cx3="http://schemas.microsoft.com/office/drawing/2016/5/9/chartex" xmlns:cx4="http://schemas.microsoft.com/office/drawing/2016/5/10/chartex" xmlns:cx5="http://schemas.microsoft.com/office/drawing/2016/5/11/chartex" xmlns:cx6="http://schemas.microsoft.com/office/drawing/2016/5/12/chartex" xmlns:cx7="http://schemas.microsoft.com/office/drawing/2016/5/13/chartex" xmlns:cx8="http://schemas.microsoft.com/office/drawing/2016/5/14/chartex" xmlns:mc="http://schemas.openxmlformats.org/markup-compatibility/2006" xmlns:aink="http://schemas.microsoft.com/office/drawing/2016/ink" xmlns:am3d="http://schemas.microsoft.com/office/drawing/2017/model3d" xmlns:o="urn:schemas-microsoft-com:office:office" xmlns:oel="http://schemas.microsoft.com/office/2019/extlst" xmlns:r="http://schemas.openxmlformats.org/officeDocument/2006/relationships" xmlns:m="http://schemas.openxmlformats.org/officeDocument/2006/math" xmlns:v="urn:schemas-microsoft-com:vml" xmlns:wp14="http://schemas.microsoft.com/office/word/2010/wordprocessingDrawing" xmlns:wp="http://schemas.openxmlformats.org/drawingml/2006/wordprocessingDrawing" xmlns:w10="urn:schemas-microsoft-com:office:word" xmlns:w="http://schemas.openxmlformats.org/wordprocessingml/2006/main" xmlns:w14="http://schemas.microsoft.com/office/word/2010/wordml" xmlns:w15="http://schemas.microsoft.com/office/word/2012/wordml" xmlns:w16cex="http://schemas.microsoft.com/office/word/2018/wordml/cex" xmlns:w16cid="http://schemas.microsoft.com/office/word/2016/wordml/cid" xmlns:w16="http://schemas.microsoft.com/office/word/2018/wordml" xmlns:w16sdtdh="http://schemas.microsoft.com/office/word/2020/wordml/sdtdatahash" xmlns:w16se="http://schemas.microsoft.com/office/word/2015/wordml/symex" xmlns:wpg="http://schemas.microsoft.com/office/word/2010/wordprocessingGroup" xmlns:wpi="http://schemas.microsoft.com/office/word/2010/wordprocessingInk" xmlns:wne="http://schemas.microsoft.com/office/word/2006/wordml" xmlns:wps="http://schemas.microsoft.com/office/word/2010/wordprocessingShape" mc:Ignorable="w14 w15 w16se w16cid w16 w16cex w16sdtdh wp14">
   <w:body>
+    <w:p>
+      <w:pPr>
+        <w:jc w:val="both"/>
+        <w:rPr>
+          <w:rFonts w:cstheme="minorHAnsi"/>
+          <w:b/>
+          <w:color w:val="222222"/>
+          <w:sz w:val="32"/>
+          <w:shd w:val="clear" w:color="auto" w:fill="FFFFFF"/>
+        </w:rPr>
+      </w:pPr>
+      <w:r>
+        <w:rPr>
+          <w:rFonts w:cstheme="minorHAnsi"/>
+          <w:b/>
+          <w:color w:val="222222"/>
+          <w:sz w:val="32"/>
+          <w:shd w:val="clear" w:color="auto" w:fill="FFFFFF"/>
+        </w:rPr>
+        <w:t xml:space="preserve">Git hub Link: </w:t>
+      </w:r>
+      <w:hyperlink r:id="rId5" w:history="1">
+        <w:r>
+          <w:rPr>
+            <w:rStyle w:val="Hyperlink"/>
+            <w:rFonts w:cstheme="minorHAnsi"/>
+            <w:b/>
+            <w:sz w:val="32"/>
+            <w:shd w:val="clear" w:color="auto" w:fill="FFFFFF"/>
+          </w:rPr>
+          <w:t>https://github.com/Vidukln/Python-Abbreviation</w:t>
+        </w:r>
+      </w:hyperlink>
+    </w:p>
+    <w:p>
+      <w:pPr>
+        <w:jc w:val="both"/>
+        <w:rPr>
+          <w:rFonts w:cstheme="minorHAnsi"/>
+          <w:b/>
+          <w:color w:val="222222"/>
+          <w:sz w:val="32"/>
+          <w:shd w:val="clear" w:color="auto" w:fill="FFFFFF"/>
+        </w:rPr>
+      </w:pPr>
+    </w:p>
     <w:p>
       <w:pPr>
         <w:jc w:val="both"/>
@@ -319,23 +365,7 @@
           <w:color w:val="222222"/>
           <w:shd w:val="clear" w:color="auto" w:fill="FFFFFF"/>
         </w:rPr>
-        <w:t>If its</w:t>
-      </w:r>
-      <w:r>
-        <w:rPr>
-          <w:rFonts w:cstheme="minorHAnsi"/>
-          <w:color w:val="222222"/>
-          <w:shd w:val="clear" w:color="auto" w:fill="FFFFFF"/>
-        </w:rPr>
-        <w:t xml:space="preserve"> third letter 2</w:t>
-      </w:r>
-      <w:r>
-        <w:rPr>
-          <w:rFonts w:cstheme="minorHAnsi"/>
-          <w:color w:val="222222"/>
-          <w:shd w:val="clear" w:color="auto" w:fill="FFFFFF"/>
-        </w:rPr>
-        <w:t>+value of that letter from values.txt file</w:t>
+        <w:t>If its third letter 2+value of that letter from values.txt file</w:t>
       </w:r>
     </w:p>
     <w:p>
@@ -527,18 +557,8 @@
           <w:color w:val="222222"/>
           <w:shd w:val="clear" w:color="auto" w:fill="FFFFFF"/>
         </w:rPr>
-        <w:t xml:space="preserve">). It will </w:t>
-      </w:r>
-      <w:proofErr w:type="gramStart"/>
-      <w:r>
-        <w:rPr>
-          <w:rFonts w:cstheme="minorHAnsi"/>
-          <w:color w:val="222222"/>
-          <w:shd w:val="clear" w:color="auto" w:fill="FFFFFF"/>
-        </w:rPr>
-        <w:t>Iterate</w:t>
-      </w:r>
-      <w:proofErr w:type="gramEnd"/>
+        <w:t>). It will Iterate</w:t>
+      </w:r>
       <w:r>
         <w:rPr>
           <w:rFonts w:cstheme="minorHAnsi"/>
@@ -576,17 +596,7 @@
           <w:color w:val="222222"/>
           <w:shd w:val="clear" w:color="auto" w:fill="FFFFFF"/>
         </w:rPr>
-        <w:t>calculate_</w:t>
-      </w:r>
-      <w:proofErr w:type="gramStart"/>
-      <w:r>
-        <w:rPr>
-          <w:rFonts w:cstheme="minorHAnsi"/>
-          <w:b/>
-          <w:color w:val="222222"/>
-          <w:shd w:val="clear" w:color="auto" w:fill="FFFFFF"/>
-        </w:rPr>
-        <w:t>score</w:t>
+        <w:t>calculate_score</w:t>
       </w:r>
       <w:proofErr w:type="spellEnd"/>
       <w:r>
@@ -596,17 +606,7 @@
           <w:color w:val="222222"/>
           <w:shd w:val="clear" w:color="auto" w:fill="FFFFFF"/>
         </w:rPr>
-        <w:t>(</w:t>
-      </w:r>
-      <w:proofErr w:type="gramEnd"/>
-      <w:r>
-        <w:rPr>
-          <w:rFonts w:cstheme="minorHAnsi"/>
-          <w:b/>
-          <w:color w:val="222222"/>
-          <w:shd w:val="clear" w:color="auto" w:fill="FFFFFF"/>
-        </w:rPr>
-        <w:t xml:space="preserve">word, letter, </w:t>
+        <w:t xml:space="preserve">(word, letter, </w:t>
       </w:r>
       <w:proofErr w:type="spellStart"/>
       <w:r>
@@ -647,7 +647,6 @@
         <w:t>This function will implement the rule 05. It will first get the letter score dictionary created in function 01. Then it will check the letters of word and their positions to assign scores. As per above rules it will check whether if it is the first letter of the word (0 index). It gets score 0. Then it will consider the last letter (</w:t>
       </w:r>
       <w:proofErr w:type="spellStart"/>
-      <w:proofErr w:type="gramStart"/>
       <w:r>
         <w:rPr>
           <w:rFonts w:cstheme="minorHAnsi"/>
@@ -663,16 +662,16 @@
           <w:color w:val="222222"/>
           <w:shd w:val="clear" w:color="auto" w:fill="FFFFFF"/>
         </w:rPr>
-        <w:t>(</w:t>
-      </w:r>
-      <w:proofErr w:type="gramEnd"/>
-      <w:r>
-        <w:rPr>
-          <w:rFonts w:cstheme="minorHAnsi"/>
-          <w:color w:val="222222"/>
-          <w:shd w:val="clear" w:color="auto" w:fill="FFFFFF"/>
-        </w:rPr>
-        <w:t>word)-1). Inside that it will check for another condition. If the letter is E it will assign 20 and otherwise it will be 5. Finally it will consider 3 rules inside if else to assign values for 2</w:t>
+        <w:t xml:space="preserve">(word)-1). Inside that it will check for another condition. If the letter is E it will assign 20 and </w:t>
+      </w:r>
+      <w:r>
+        <w:rPr>
+          <w:rFonts w:cstheme="minorHAnsi"/>
+          <w:color w:val="222222"/>
+          <w:shd w:val="clear" w:color="auto" w:fill="FFFFFF"/>
+        </w:rPr>
+        <w:lastRenderedPageBreak/>
+        <w:t>otherwise it will be 5. Finally it will consider 3 rules inside if else to assign values for 2</w:t>
       </w:r>
       <w:r>
         <w:rPr>
@@ -737,17 +736,7 @@
           <w:color w:val="222222"/>
           <w:shd w:val="clear" w:color="auto" w:fill="FFFFFF"/>
         </w:rPr>
-        <w:t>generate_</w:t>
-      </w:r>
-      <w:proofErr w:type="gramStart"/>
-      <w:r>
-        <w:rPr>
-          <w:rFonts w:cstheme="minorHAnsi"/>
-          <w:b/>
-          <w:color w:val="222222"/>
-          <w:shd w:val="clear" w:color="auto" w:fill="FFFFFF"/>
-        </w:rPr>
-        <w:t>abbreviations</w:t>
+        <w:t>generate_abbreviations</w:t>
       </w:r>
       <w:proofErr w:type="spellEnd"/>
       <w:r>
@@ -757,17 +746,7 @@
           <w:color w:val="222222"/>
           <w:shd w:val="clear" w:color="auto" w:fill="FFFFFF"/>
         </w:rPr>
-        <w:t>(</w:t>
-      </w:r>
-      <w:proofErr w:type="gramEnd"/>
-      <w:r>
-        <w:rPr>
-          <w:rFonts w:cstheme="minorHAnsi"/>
-          <w:b/>
-          <w:color w:val="222222"/>
-          <w:shd w:val="clear" w:color="auto" w:fill="FFFFFF"/>
-        </w:rPr>
-        <w:t xml:space="preserve">name, </w:t>
+        <w:t xml:space="preserve">(name, </w:t>
       </w:r>
       <w:proofErr w:type="spellStart"/>
       <w:r>
@@ -825,7 +804,6 @@
           <w:color w:val="222222"/>
           <w:shd w:val="clear" w:color="auto" w:fill="FFFFFF"/>
         </w:rPr>
-        <w:lastRenderedPageBreak/>
         <w:t>This function will iterate through each word in given names. It will start forming abbreviations with first letter. It will generate all 3 letter abbreviations possible for each word as step 01. Then it will call calculate score function and calculate score for each abbreviation formed. Then it will store abbreviation, score and the respective name in the abbreviation set created at the start of this function.</w:t>
       </w:r>
     </w:p>
@@ -857,17 +835,7 @@
           <w:color w:val="222222"/>
           <w:shd w:val="clear" w:color="auto" w:fill="FFFFFF"/>
         </w:rPr>
-        <w:t>find_best_</w:t>
-      </w:r>
-      <w:proofErr w:type="gramStart"/>
-      <w:r>
-        <w:rPr>
-          <w:rFonts w:cstheme="minorHAnsi"/>
-          <w:b/>
-          <w:color w:val="222222"/>
-          <w:shd w:val="clear" w:color="auto" w:fill="FFFFFF"/>
-        </w:rPr>
-        <w:t>abbreviation</w:t>
+        <w:t>find_best_abbreviation</w:t>
       </w:r>
       <w:proofErr w:type="spellEnd"/>
       <w:r>
@@ -877,17 +845,7 @@
           <w:color w:val="222222"/>
           <w:shd w:val="clear" w:color="auto" w:fill="FFFFFF"/>
         </w:rPr>
-        <w:t>(</w:t>
-      </w:r>
-      <w:proofErr w:type="gramEnd"/>
-      <w:r>
-        <w:rPr>
-          <w:rFonts w:cstheme="minorHAnsi"/>
-          <w:b/>
-          <w:color w:val="222222"/>
-          <w:shd w:val="clear" w:color="auto" w:fill="FFFFFF"/>
-        </w:rPr>
-        <w:t xml:space="preserve">name, </w:t>
+        <w:t xml:space="preserve">(name, </w:t>
       </w:r>
       <w:proofErr w:type="spellStart"/>
       <w:r>
@@ -1022,16 +980,7 @@
           <w:color w:val="222222"/>
           <w:shd w:val="clear" w:color="auto" w:fill="FFFFFF"/>
         </w:rPr>
-        <w:t>The p</w:t>
-      </w:r>
-      <w:r>
-        <w:rPr>
-          <w:rFonts w:cstheme="minorHAnsi"/>
-          <w:b/>
-          <w:color w:val="222222"/>
-          <w:shd w:val="clear" w:color="auto" w:fill="FFFFFF"/>
-        </w:rPr>
-        <w:t>rogram maintains a dictionary “</w:t>
+        <w:t>The program maintains a dictionary “</w:t>
       </w:r>
       <w:proofErr w:type="spellStart"/>
       <w:r>
@@ -1051,16 +1000,7 @@
           <w:color w:val="222222"/>
           <w:shd w:val="clear" w:color="auto" w:fill="FFFFFF"/>
         </w:rPr>
-        <w:t>”</w:t>
-      </w:r>
-      <w:r>
-        <w:rPr>
-          <w:rFonts w:cstheme="minorHAnsi"/>
-          <w:b/>
-          <w:color w:val="222222"/>
-          <w:shd w:val="clear" w:color="auto" w:fill="FFFFFF"/>
-        </w:rPr>
-        <w:t xml:space="preserve"> to keep track of abbreviations used for each name to ensure uniqueness. It also handles cases where no valid abbreviations can be generated for a name. </w:t>
+        <w:t xml:space="preserve">” to keep track of abbreviations used for each name to ensure uniqueness. It also handles cases where no valid abbreviations can be generated for a name. </w:t>
       </w:r>
     </w:p>
     <w:p>
@@ -1078,8 +1018,6 @@
         </w:rPr>
         <w:t>This will satisfy the rule 04.</w:t>
       </w:r>
-      <w:bookmarkStart w:id="0" w:name="_GoBack"/>
-      <w:bookmarkEnd w:id="0"/>
     </w:p>
     <w:sectPr>
       <w:pgSz w:w="11906" w:h="16838"/>
@@ -1092,7 +1030,7 @@
 </file>
 
 <file path=word/numbering.xml><?xml version="1.0" encoding="utf-8"?>
-<w:numbering xmlns:wpc="http://schemas.microsoft.com/office/word/2010/wordprocessingCanvas" xmlns:cx="http://schemas.microsoft.com/office/drawing/2014/chartex" xmlns:cx1="http://schemas.microsoft.com/office/drawing/2015/9/8/chartex" xmlns:mc="http://schemas.openxmlformats.org/markup-compatibility/2006" xmlns:o="urn:schemas-microsoft-com:office:office" xmlns:r="http://schemas.openxmlformats.org/officeDocument/2006/relationships" xmlns:m="http://schemas.openxmlformats.org/officeDocument/2006/math" xmlns:v="urn:schemas-microsoft-com:vml" xmlns:wp14="http://schemas.microsoft.com/office/word/2010/wordprocessingDrawing" xmlns:wp="http://schemas.openxmlformats.org/drawingml/2006/wordprocessingDrawing" xmlns:w10="urn:schemas-microsoft-com:office:word" xmlns:w="http://schemas.openxmlformats.org/wordprocessingml/2006/main" xmlns:w14="http://schemas.microsoft.com/office/word/2010/wordml" xmlns:w15="http://schemas.microsoft.com/office/word/2012/wordml" xmlns:w16se="http://schemas.microsoft.com/office/word/2015/wordml/symex" xmlns:wpg="http://schemas.microsoft.com/office/word/2010/wordprocessingGroup" xmlns:wpi="http://schemas.microsoft.com/office/word/2010/wordprocessingInk" xmlns:wne="http://schemas.microsoft.com/office/word/2006/wordml" xmlns:wps="http://schemas.microsoft.com/office/word/2010/wordprocessingShape" mc:Ignorable="w14 w15 w16se wp14">
+<w:numbering xmlns:wpc="http://schemas.microsoft.com/office/word/2010/wordprocessingCanvas" xmlns:cx="http://schemas.microsoft.com/office/drawing/2014/chartex" xmlns:cx1="http://schemas.microsoft.com/office/drawing/2015/9/8/chartex" xmlns:cx2="http://schemas.microsoft.com/office/drawing/2015/10/21/chartex" xmlns:cx3="http://schemas.microsoft.com/office/drawing/2016/5/9/chartex" xmlns:cx4="http://schemas.microsoft.com/office/drawing/2016/5/10/chartex" xmlns:cx5="http://schemas.microsoft.com/office/drawing/2016/5/11/chartex" xmlns:cx6="http://schemas.microsoft.com/office/drawing/2016/5/12/chartex" xmlns:cx7="http://schemas.microsoft.com/office/drawing/2016/5/13/chartex" xmlns:cx8="http://schemas.microsoft.com/office/drawing/2016/5/14/chartex" xmlns:mc="http://schemas.openxmlformats.org/markup-compatibility/2006" xmlns:aink="http://schemas.microsoft.com/office/drawing/2016/ink" xmlns:am3d="http://schemas.microsoft.com/office/drawing/2017/model3d" xmlns:o="urn:schemas-microsoft-com:office:office" xmlns:oel="http://schemas.microsoft.com/office/2019/extlst" xmlns:r="http://schemas.openxmlformats.org/officeDocument/2006/relationships" xmlns:m="http://schemas.openxmlformats.org/officeDocument/2006/math" xmlns:v="urn:schemas-microsoft-com:vml" xmlns:wp14="http://schemas.microsoft.com/office/word/2010/wordprocessingDrawing" xmlns:wp="http://schemas.openxmlformats.org/drawingml/2006/wordprocessingDrawing" xmlns:w10="urn:schemas-microsoft-com:office:word" xmlns:w="http://schemas.openxmlformats.org/wordprocessingml/2006/main" xmlns:w14="http://schemas.microsoft.com/office/word/2010/wordml" xmlns:w15="http://schemas.microsoft.com/office/word/2012/wordml" xmlns:w16cex="http://schemas.microsoft.com/office/word/2018/wordml/cex" xmlns:w16cid="http://schemas.microsoft.com/office/word/2016/wordml/cid" xmlns:w16="http://schemas.microsoft.com/office/word/2018/wordml" xmlns:w16sdtdh="http://schemas.microsoft.com/office/word/2020/wordml/sdtdatahash" xmlns:w16se="http://schemas.microsoft.com/office/word/2015/wordml/symex" xmlns:wpg="http://schemas.microsoft.com/office/word/2010/wordprocessingGroup" xmlns:wpi="http://schemas.microsoft.com/office/word/2010/wordprocessingInk" xmlns:wne="http://schemas.microsoft.com/office/word/2006/wordml" xmlns:wps="http://schemas.microsoft.com/office/word/2010/wordprocessingShape" mc:Ignorable="w14 w15 w16se w16cid w16 w16cex w16sdtdh wp14">
   <w:abstractNum w:abstractNumId="0" w15:restartNumberingAfterBreak="0">
     <w:nsid w:val="2F516018"/>
     <w:multiLevelType w:val="hybridMultilevel"/>
@@ -1295,17 +1233,17 @@
       </w:rPr>
     </w:lvl>
   </w:abstractNum>
-  <w:num w:numId="1">
+  <w:num w:numId="1" w16cid:durableId="551234874">
     <w:abstractNumId w:val="1"/>
   </w:num>
-  <w:num w:numId="2">
+  <w:num w:numId="2" w16cid:durableId="573243662">
     <w:abstractNumId w:val="0"/>
   </w:num>
 </w:numbering>
 </file>
 
 <file path=word/styles.xml><?xml version="1.0" encoding="utf-8"?>
-<w:styles xmlns:mc="http://schemas.openxmlformats.org/markup-compatibility/2006" xmlns:r="http://schemas.openxmlformats.org/officeDocument/2006/relationships" xmlns:w="http://schemas.openxmlformats.org/wordprocessingml/2006/main" xmlns:w14="http://schemas.microsoft.com/office/word/2010/wordml" xmlns:w15="http://schemas.microsoft.com/office/word/2012/wordml" xmlns:w16se="http://schemas.microsoft.com/office/word/2015/wordml/symex" mc:Ignorable="w14 w15 w16se">
+<w:styles xmlns:mc="http://schemas.openxmlformats.org/markup-compatibility/2006" xmlns:r="http://schemas.openxmlformats.org/officeDocument/2006/relationships" xmlns:w="http://schemas.openxmlformats.org/wordprocessingml/2006/main" xmlns:w14="http://schemas.microsoft.com/office/word/2010/wordml" xmlns:w15="http://schemas.microsoft.com/office/word/2012/wordml" xmlns:w16cex="http://schemas.microsoft.com/office/word/2018/wordml/cex" xmlns:w16cid="http://schemas.microsoft.com/office/word/2016/wordml/cid" xmlns:w16="http://schemas.microsoft.com/office/word/2018/wordml" xmlns:w16sdtdh="http://schemas.microsoft.com/office/word/2020/wordml/sdtdatahash" xmlns:w16se="http://schemas.microsoft.com/office/word/2015/wordml/symex" mc:Ignorable="w14 w15 w16se w16cid w16 w16cex w16sdtdh">
   <w:docDefaults>
     <w:rPrDefault>
       <w:rPr>
@@ -1321,7 +1259,7 @@
       </w:pPr>
     </w:pPrDefault>
   </w:docDefaults>
-  <w:latentStyles w:defLockedState="0" w:defUIPriority="99" w:defSemiHidden="0" w:defUnhideWhenUsed="0" w:defQFormat="0" w:count="371">
+  <w:latentStyles w:defLockedState="0" w:defUIPriority="99" w:defSemiHidden="0" w:defUnhideWhenUsed="0" w:defQFormat="0" w:count="376">
     <w:lsdException w:name="Normal" w:uiPriority="0" w:qFormat="1"/>
     <w:lsdException w:name="heading 1" w:uiPriority="9" w:qFormat="1"/>
     <w:lsdException w:name="heading 2" w:semiHidden="1" w:uiPriority="9" w:unhideWhenUsed="1" w:qFormat="1"/>
@@ -1693,6 +1631,11 @@
     <w:lsdException w:name="List Table 5 Dark Accent 6" w:uiPriority="50"/>
     <w:lsdException w:name="List Table 6 Colorful Accent 6" w:uiPriority="51"/>
     <w:lsdException w:name="List Table 7 Colorful Accent 6" w:uiPriority="52"/>
+    <w:lsdException w:name="Mention" w:semiHidden="1" w:unhideWhenUsed="1"/>
+    <w:lsdException w:name="Smart Hyperlink" w:semiHidden="1" w:unhideWhenUsed="1"/>
+    <w:lsdException w:name="Hashtag" w:semiHidden="1" w:unhideWhenUsed="1"/>
+    <w:lsdException w:name="Unresolved Mention" w:semiHidden="1" w:unhideWhenUsed="1"/>
+    <w:lsdException w:name="Smart Link" w:semiHidden="1" w:unhideWhenUsed="1"/>
   </w:latentStyles>
   <w:style w:type="paragraph" w:default="1" w:styleId="Normal">
     <w:name w:val="Normal"/>
@@ -1735,6 +1678,29 @@
       <w:ind w:left="720"/>
       <w:contextualSpacing/>
     </w:pPr>
+  </w:style>
+  <w:style w:type="character" w:styleId="Hyperlink">
+    <w:name w:val="Hyperlink"/>
+    <w:basedOn w:val="DefaultParagraphFont"/>
+    <w:uiPriority w:val="99"/>
+    <w:unhideWhenUsed/>
+    <w:rsid w:val="003D7BB9"/>
+    <w:rPr>
+      <w:color w:val="0563C1" w:themeColor="hyperlink"/>
+      <w:u w:val="single"/>
+    </w:rPr>
+  </w:style>
+  <w:style w:type="character" w:styleId="UnresolvedMention">
+    <w:name w:val="Unresolved Mention"/>
+    <w:basedOn w:val="DefaultParagraphFont"/>
+    <w:uiPriority w:val="99"/>
+    <w:semiHidden/>
+    <w:unhideWhenUsed/>
+    <w:rsid w:val="003D7BB9"/>
+    <w:rPr>
+      <w:color w:val="605E5C"/>
+      <w:shd w:val="clear" w:color="auto" w:fill="E1DFDD"/>
+    </w:rPr>
   </w:style>
 </w:styles>
 </file>
